--- a/Documentation/PI - Relatório.docx
+++ b/Documentation/PI - Relatório.docx
@@ -1308,10 +1308,181 @@
     <w:p>
       <w:pPr>
         <w:pStyle w:val="Cabealho3"/>
-      </w:pPr>
+        <w:rPr>
+          <w:u w:val="single"/>
+        </w:rPr>
+      </w:pPr>
+      <w:r>
+        <w:rPr>
+          <w:noProof/>
+        </w:rPr>
+        <mc:AlternateContent>
+          <mc:Choice Requires="wps">
+            <w:drawing>
+              <wp:anchor distT="45720" distB="45720" distL="114300" distR="114300" simplePos="0" relativeHeight="251659264" behindDoc="0" locked="0" layoutInCell="1" allowOverlap="1" wp14:anchorId="55E5308A" wp14:editId="05DD7C01">
+                <wp:simplePos x="0" y="0"/>
+                <wp:positionH relativeFrom="column">
+                  <wp:posOffset>166370</wp:posOffset>
+                </wp:positionH>
+                <wp:positionV relativeFrom="paragraph">
+                  <wp:posOffset>19684</wp:posOffset>
+                </wp:positionV>
+                <wp:extent cx="4781550" cy="3076575"/>
+                <wp:effectExtent l="0" t="0" r="0" b="9525"/>
+                <wp:wrapSquare wrapText="bothSides"/>
+                <wp:docPr id="217" name="Caixa de Texto 2"/>
+                <wp:cNvGraphicFramePr>
+                  <a:graphicFrameLocks xmlns:a="http://schemas.openxmlformats.org/drawingml/2006/main"/>
+                </wp:cNvGraphicFramePr>
+                <a:graphic xmlns:a="http://schemas.openxmlformats.org/drawingml/2006/main">
+                  <a:graphicData uri="http://schemas.microsoft.com/office/word/2010/wordprocessingShape">
+                    <wps:wsp>
+                      <wps:cNvSpPr txBox="1">
+                        <a:spLocks noChangeArrowheads="1"/>
+                      </wps:cNvSpPr>
+                      <wps:spPr bwMode="auto">
+                        <a:xfrm>
+                          <a:off x="0" y="0"/>
+                          <a:ext cx="4781550" cy="3076575"/>
+                        </a:xfrm>
+                        <a:prstGeom prst="rect">
+                          <a:avLst/>
+                        </a:prstGeom>
+                        <a:solidFill>
+                          <a:srgbClr val="FFFFFF"/>
+                        </a:solidFill>
+                        <a:ln w="9525">
+                          <a:noFill/>
+                          <a:miter lim="800000"/>
+                          <a:headEnd/>
+                          <a:tailEnd/>
+                        </a:ln>
+                      </wps:spPr>
+                      <wps:txbx>
+                        <w:txbxContent>
+                          <w:p>
+                            <w:r>
+                              <w:rPr>
+                                <w:noProof/>
+                              </w:rPr>
+                              <w:drawing>
+                                <wp:inline distT="0" distB="0" distL="0" distR="0" wp14:anchorId="35D51221" wp14:editId="0A6CCA72">
+                                  <wp:extent cx="4617244" cy="2638425"/>
+                                  <wp:effectExtent l="0" t="0" r="0" b="0"/>
+                                  <wp:docPr id="7" name="Imagem 7"/>
+                                  <wp:cNvGraphicFramePr>
+                                    <a:graphicFrameLocks xmlns:a="http://schemas.openxmlformats.org/drawingml/2006/main" noChangeAspect="1"/>
+                                  </wp:cNvGraphicFramePr>
+                                  <a:graphic xmlns:a="http://schemas.openxmlformats.org/drawingml/2006/main">
+                                    <a:graphicData uri="http://schemas.openxmlformats.org/drawingml/2006/picture">
+                                      <pic:pic xmlns:pic="http://schemas.openxmlformats.org/drawingml/2006/picture">
+                                        <pic:nvPicPr>
+                                          <pic:cNvPr id="1" name=""/>
+                                          <pic:cNvPicPr/>
+                                        </pic:nvPicPr>
+                                        <pic:blipFill>
+                                          <a:blip r:embed="rId8"/>
+                                          <a:stretch>
+                                            <a:fillRect/>
+                                          </a:stretch>
+                                        </pic:blipFill>
+                                        <pic:spPr>
+                                          <a:xfrm>
+                                            <a:off x="0" y="0"/>
+                                            <a:ext cx="4619193" cy="2639539"/>
+                                          </a:xfrm>
+                                          <a:prstGeom prst="rect">
+                                            <a:avLst/>
+                                          </a:prstGeom>
+                                        </pic:spPr>
+                                      </pic:pic>
+                                    </a:graphicData>
+                                  </a:graphic>
+                                </wp:inline>
+                              </w:drawing>
+                            </w:r>
+                          </w:p>
+                        </w:txbxContent>
+                      </wps:txbx>
+                      <wps:bodyPr rot="0" vert="horz" wrap="square" lIns="91440" tIns="45720" rIns="91440" bIns="45720" anchor="t" anchorCtr="0">
+                        <a:noAutofit/>
+                      </wps:bodyPr>
+                    </wps:wsp>
+                  </a:graphicData>
+                </a:graphic>
+                <wp14:sizeRelH relativeFrom="margin">
+                  <wp14:pctWidth>0</wp14:pctWidth>
+                </wp14:sizeRelH>
+                <wp14:sizeRelV relativeFrom="margin">
+                  <wp14:pctHeight>0</wp14:pctHeight>
+                </wp14:sizeRelV>
+              </wp:anchor>
+            </w:drawing>
+          </mc:Choice>
+          <mc:Fallback>
+            <w:pict>
+              <v:shapetype w14:anchorId="55E5308A" id="_x0000_t202" coordsize="21600,21600" o:spt="202" path="m,l,21600r21600,l21600,xe">
+                <v:stroke joinstyle="miter"/>
+                <v:path gradientshapeok="t" o:connecttype="rect"/>
+              </v:shapetype>
+              <v:shape id="Caixa de Texto 2" o:spid="_x0000_s1026" type="#_x0000_t202" style="position:absolute;left:0;text-align:left;margin-left:13.1pt;margin-top:1.55pt;width:376.5pt;height:242.25pt;z-index:251659264;visibility:visible;mso-wrap-style:square;mso-width-percent:0;mso-height-percent:0;mso-wrap-distance-left:9pt;mso-wrap-distance-top:3.6pt;mso-wrap-distance-right:9pt;mso-wrap-distance-bottom:3.6pt;mso-position-horizontal:absolute;mso-position-horizontal-relative:text;mso-position-vertical:absolute;mso-position-vertical-relative:text;mso-width-percent:0;mso-height-percent:0;mso-width-relative:margin;mso-height-relative:margin;v-text-anchor:top" o:gfxdata="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" stroked="f">
+                <v:textbox>
+                  <w:txbxContent>
+                    <w:p>
+                      <w:r>
+                        <w:rPr>
+                          <w:noProof/>
+                        </w:rPr>
+                        <w:drawing>
+                          <wp:inline distT="0" distB="0" distL="0" distR="0" wp14:anchorId="35D51221" wp14:editId="0A6CCA72">
+                            <wp:extent cx="4617244" cy="2638425"/>
+                            <wp:effectExtent l="0" t="0" r="0" b="0"/>
+                            <wp:docPr id="7" name="Imagem 7"/>
+                            <wp:cNvGraphicFramePr>
+                              <a:graphicFrameLocks xmlns:a="http://schemas.openxmlformats.org/drawingml/2006/main" noChangeAspect="1"/>
+                            </wp:cNvGraphicFramePr>
+                            <a:graphic xmlns:a="http://schemas.openxmlformats.org/drawingml/2006/main">
+                              <a:graphicData uri="http://schemas.openxmlformats.org/drawingml/2006/picture">
+                                <pic:pic xmlns:pic="http://schemas.openxmlformats.org/drawingml/2006/picture">
+                                  <pic:nvPicPr>
+                                    <pic:cNvPr id="1" name=""/>
+                                    <pic:cNvPicPr/>
+                                  </pic:nvPicPr>
+                                  <pic:blipFill>
+                                    <a:blip r:embed="rId8"/>
+                                    <a:stretch>
+                                      <a:fillRect/>
+                                    </a:stretch>
+                                  </pic:blipFill>
+                                  <pic:spPr>
+                                    <a:xfrm>
+                                      <a:off x="0" y="0"/>
+                                      <a:ext cx="4619193" cy="2639539"/>
+                                    </a:xfrm>
+                                    <a:prstGeom prst="rect">
+                                      <a:avLst/>
+                                    </a:prstGeom>
+                                  </pic:spPr>
+                                </pic:pic>
+                              </a:graphicData>
+                            </a:graphic>
+                          </wp:inline>
+                        </w:drawing>
+                      </w:r>
+                    </w:p>
+                  </w:txbxContent>
+                </v:textbox>
+                <w10:wrap type="square"/>
+              </v:shape>
+            </w:pict>
+          </mc:Fallback>
+        </mc:AlternateContent>
+      </w:r>
       <w:r>
         <w:br w:type="page"/>
       </w:r>
+      <w:bookmarkStart w:id="6" w:name="_GoBack"/>
+      <w:bookmarkEnd w:id="6"/>
     </w:p>
     <w:p>
       <w:pPr>
@@ -1323,13 +1494,13 @@
         <w:pStyle w:val="Cabealho1"/>
         <w:ind w:left="0" w:firstLine="0"/>
       </w:pPr>
-      <w:bookmarkStart w:id="6" w:name="_Toc468480478"/>
-      <w:bookmarkStart w:id="7" w:name="_Toc497418374"/>
+      <w:bookmarkStart w:id="7" w:name="_Toc468480478"/>
+      <w:bookmarkStart w:id="8" w:name="_Toc497418374"/>
       <w:r>
         <w:t>Descrição funcional</w:t>
       </w:r>
-      <w:bookmarkEnd w:id="6"/>
       <w:bookmarkEnd w:id="7"/>
+      <w:bookmarkEnd w:id="8"/>
     </w:p>
     <w:p>
       <w:r>
@@ -1613,34 +1784,125 @@
       </w:r>
       <w:proofErr w:type="spellEnd"/>
       <w:r>
-        <w:t xml:space="preserve"> também faz os </w:t>
+        <w:t xml:space="preserve"> tamb</w:t>
+      </w:r>
+      <w:r>
+        <w:t xml:space="preserve">ém compõe os </w:t>
+      </w:r>
+      <w:proofErr w:type="gramStart"/>
+      <w:r>
+        <w:t xml:space="preserve">pedidos </w:t>
+      </w:r>
+      <w:r>
+        <w:t xml:space="preserve"> necessário</w:t>
+      </w:r>
+      <w:r>
+        <w:t>s</w:t>
+      </w:r>
+      <w:proofErr w:type="gramEnd"/>
+      <w:r>
+        <w:t xml:space="preserve"> </w:t>
+      </w:r>
+      <w:r>
+        <w:t>p</w:t>
+      </w:r>
+      <w:r>
+        <w:t xml:space="preserve">ara a composição de </w:t>
       </w:r>
       <w:proofErr w:type="spellStart"/>
       <w:r>
-        <w:t>pedios</w:t>
+        <w:t>objectos</w:t>
       </w:r>
       <w:proofErr w:type="spellEnd"/>
       <w:r>
-        <w:t xml:space="preserve"> necessário e recolhe os mesmo para a composição de </w:t>
+        <w:t xml:space="preserve"> internos </w:t>
+      </w:r>
+      <w:r>
+        <w:t>n</w:t>
+      </w:r>
+      <w:r>
+        <w:t>a nossa aplicação quando os mesmos necessitam de informação d</w:t>
+      </w:r>
+      <w:r>
+        <w:t>e mais que uma fonte.</w:t>
+      </w:r>
+      <w:r>
+        <w:t xml:space="preserve"> </w:t>
+      </w:r>
+    </w:p>
+    <w:p>
+      <w:r>
+        <w:t xml:space="preserve">O modulo </w:t>
       </w:r>
       <w:proofErr w:type="spellStart"/>
       <w:r>
-        <w:t>objectos</w:t>
+        <w:rPr>
+          <w:i/>
+        </w:rPr>
+        <w:t>tmdbservice</w:t>
       </w:r>
       <w:proofErr w:type="spellEnd"/>
       <w:r>
-        <w:t xml:space="preserve"> internos a nossa aplicação quando os mesmos necessitam de informação de mais que uma fonte de informação </w:t>
-      </w:r>
-    </w:p>
-    <w:p>
-      <w:bookmarkStart w:id="8" w:name="_GoBack"/>
+        <w:t xml:space="preserve"> é quem executa os pedidos ah aplicação externa e compõe os </w:t>
+      </w:r>
       <w:proofErr w:type="spellStart"/>
       <w:r>
-        <w:t>tmdbservice</w:t>
+        <w:t>Url’s</w:t>
       </w:r>
       <w:proofErr w:type="spellEnd"/>
-    </w:p>
-    <w:bookmarkEnd w:id="8"/>
+      <w:r>
+        <w:t xml:space="preserve"> com base nos dados fornecidos pelo </w:t>
+      </w:r>
+      <w:proofErr w:type="spellStart"/>
+      <w:r>
+        <w:t>requester</w:t>
+      </w:r>
+      <w:proofErr w:type="spellEnd"/>
+    </w:p>
+    <w:p>
+      <w:r>
+        <w:drawing>
+          <wp:inline distT="0" distB="0" distL="0" distR="0" wp14:anchorId="616461CC" wp14:editId="6308CAAA">
+            <wp:extent cx="3743847" cy="3086531"/>
+            <wp:effectExtent l="0" t="0" r="0" b="0"/>
+            <wp:docPr id="2" name="Imagem 2"/>
+            <wp:cNvGraphicFramePr>
+              <a:graphicFrameLocks xmlns:a="http://schemas.openxmlformats.org/drawingml/2006/main" noChangeAspect="1"/>
+            </wp:cNvGraphicFramePr>
+            <a:graphic xmlns:a="http://schemas.openxmlformats.org/drawingml/2006/main">
+              <a:graphicData uri="http://schemas.openxmlformats.org/drawingml/2006/picture">
+                <pic:pic xmlns:pic="http://schemas.openxmlformats.org/drawingml/2006/picture">
+                  <pic:nvPicPr>
+                    <pic:cNvPr id="1" name=""/>
+                    <pic:cNvPicPr/>
+                  </pic:nvPicPr>
+                  <pic:blipFill>
+                    <a:blip r:embed="rId9"/>
+                    <a:stretch>
+                      <a:fillRect/>
+                    </a:stretch>
+                  </pic:blipFill>
+                  <pic:spPr>
+                    <a:xfrm>
+                      <a:off x="0" y="0"/>
+                      <a:ext cx="3743847" cy="3086531"/>
+                    </a:xfrm>
+                    <a:prstGeom prst="rect">
+                      <a:avLst/>
+                    </a:prstGeom>
+                  </pic:spPr>
+                </pic:pic>
+              </a:graphicData>
+            </a:graphic>
+          </wp:inline>
+        </w:drawing>
+      </w:r>
+    </w:p>
+    <w:p>
+      <w:r>
+        <w:t xml:space="preserve"> </w:t>
+      </w:r>
+    </w:p>
     <w:p/>
     <w:p>
       <w:pPr>
@@ -1675,45 +1937,109 @@
     </w:p>
     <w:p>
       <w:pPr>
+        <w:pStyle w:val="Normal1"/>
+        <w:ind w:left="0" w:firstLine="0"/>
+      </w:pPr>
+    </w:p>
+    <w:p>
+      <w:pPr>
         <w:pStyle w:val="Cabealho1"/>
       </w:pPr>
-      <w:bookmarkStart w:id="9" w:name="_Toc468480489"/>
-      <w:bookmarkStart w:id="10" w:name="_Toc497418376"/>
-      <w:r>
-        <w:t>Implementação</w:t>
-      </w:r>
-      <w:bookmarkEnd w:id="9"/>
-      <w:bookmarkEnd w:id="10"/>
-    </w:p>
-    <w:p>
-      <w:pPr>
-        <w:pStyle w:val="Normal1"/>
-        <w:ind w:left="0" w:firstLine="0"/>
-      </w:pPr>
-    </w:p>
-    <w:p>
-      <w:pPr>
-        <w:pStyle w:val="Cabealho1"/>
-      </w:pPr>
-      <w:bookmarkStart w:id="11" w:name="_Toc497418377"/>
-      <w:r>
-        <w:t>ANEXOS</w:t>
-      </w:r>
-      <w:bookmarkEnd w:id="11"/>
-    </w:p>
-    <w:p>
-      <w:pPr>
-        <w:pStyle w:val="Normal1"/>
-      </w:pPr>
-    </w:p>
-    <w:p>
-      <w:pPr>
-        <w:pStyle w:val="Normal1"/>
+      <w:proofErr w:type="spellStart"/>
+      <w:r>
+        <w:t>Optimizações</w:t>
+      </w:r>
+      <w:proofErr w:type="spellEnd"/>
+      <w:r>
+        <w:t xml:space="preserve"> e problemas conhecidos</w:t>
+      </w:r>
+    </w:p>
+    <w:p>
+      <w:pPr>
+        <w:pStyle w:val="Normal1"/>
+      </w:pPr>
+    </w:p>
+    <w:p>
+      <w:pPr>
+        <w:pStyle w:val="Normal1"/>
+      </w:pPr>
+      <w:r>
+        <w:t>1-</w:t>
+      </w:r>
+      <w:r>
+        <w:t>Melhorar o tratamento de exceções</w:t>
+      </w:r>
+    </w:p>
+    <w:p>
+      <w:pPr>
+        <w:pStyle w:val="Normal1"/>
+      </w:pPr>
+      <w:r>
+        <w:t>2-</w:t>
+      </w:r>
+      <w:r>
+        <w:t xml:space="preserve">Foram detetadas algumas in direções no código que serão ser minimizadas </w:t>
+      </w:r>
+    </w:p>
+    <w:p>
+      <w:pPr>
+        <w:pStyle w:val="Normal1"/>
+      </w:pPr>
+      <w:r>
+        <w:t xml:space="preserve">3- </w:t>
+      </w:r>
+      <w:proofErr w:type="gramStart"/>
+      <w:r>
+        <w:t>melhoramento</w:t>
+      </w:r>
+      <w:proofErr w:type="gramEnd"/>
+      <w:r>
+        <w:t xml:space="preserve"> do tratamento da cache. </w:t>
+      </w:r>
+    </w:p>
+    <w:p>
+      <w:pPr>
+        <w:pStyle w:val="Normal1"/>
+      </w:pPr>
+      <w:r>
+        <w:t xml:space="preserve">4-parametrizações da aplicação através de consola ou ficheiro </w:t>
+      </w:r>
+      <w:proofErr w:type="spellStart"/>
+      <w:r>
+        <w:t>ini</w:t>
+      </w:r>
+      <w:proofErr w:type="spellEnd"/>
+      <w:r>
+        <w:t xml:space="preserve"> </w:t>
+      </w:r>
+    </w:p>
+    <w:p>
+      <w:pPr>
+        <w:pStyle w:val="Normal1"/>
+      </w:pPr>
+      <w:r>
+        <w:t xml:space="preserve">5-Tornar os módulos agnósticos de forma a que não tenham dependências explicitas </w:t>
+      </w:r>
+      <w:proofErr w:type="gramStart"/>
+      <w:r>
+        <w:t>de  outros</w:t>
+      </w:r>
+      <w:proofErr w:type="gramEnd"/>
+      <w:r>
+        <w:t xml:space="preserve"> módulos de forma a facilitar a criação de testes </w:t>
+      </w:r>
+    </w:p>
+    <w:p>
+      <w:pPr>
+        <w:pStyle w:val="Normal1"/>
+        <w:rPr>
+          <w:u w:val="single"/>
+        </w:rPr>
       </w:pPr>
     </w:p>
     <w:sectPr>
-      <w:footerReference w:type="even" r:id="rId8"/>
-      <w:footerReference w:type="default" r:id="rId9"/>
+      <w:footerReference w:type="even" r:id="rId10"/>
+      <w:footerReference w:type="default" r:id="rId11"/>
       <w:type w:val="continuous"/>
       <w:pgSz w:w="11906" w:h="16838"/>
       <w:pgMar w:top="1418" w:right="1418" w:bottom="1418" w:left="1418" w:header="720" w:footer="720" w:gutter="0"/>
@@ -1818,7 +2144,7 @@
         <w:rStyle w:val="Nmerodepgina"/>
         <w:noProof/>
       </w:rPr>
-      <w:t>3</w:t>
+      <w:t>4</w:t>
     </w:r>
     <w:r>
       <w:rPr>
@@ -3055,7 +3381,7 @@
 </file>
 
 <file path=customXml/itemProps1.xml><?xml version="1.0" encoding="utf-8"?>
-<ds:datastoreItem xmlns:ds="http://schemas.openxmlformats.org/officeDocument/2006/customXml" ds:itemID="{42845C81-EA7C-45CD-A489-B5370000DC52}">
+<ds:datastoreItem xmlns:ds="http://schemas.openxmlformats.org/officeDocument/2006/customXml" ds:itemID="{FBA05D9E-C362-4635-8ED9-4BED39F535B7}">
   <ds:schemaRefs>
     <ds:schemaRef ds:uri="http://schemas.openxmlformats.org/officeDocument/2006/bibliography"/>
   </ds:schemaRefs>

--- a/Documentation/PI - Relatório.docx
+++ b/Documentation/PI - Relatório.docx
@@ -354,7 +354,7 @@
           <w:noProof/>
           <w:sz w:val="28"/>
         </w:rPr>
-        <w:t>25 de dezembro de 2017</w:t>
+        <w:t>27 de dezembro de 2017</w:t>
       </w:r>
       <w:r>
         <w:rPr>
@@ -402,10 +402,14 @@
           <w:docPartUnique/>
         </w:docPartObj>
       </w:sdtPr>
+      <w:sdtEndPr/>
       <w:sdtContent>
         <w:p>
           <w:pPr>
             <w:pStyle w:val="TOCHeading"/>
+            <w:rPr>
+              <w:lang w:val="pt-PT"/>
+            </w:rPr>
           </w:pPr>
           <w:r>
             <w:rPr>
@@ -1141,21 +1145,7 @@
                 <w:rStyle w:val="Hyperlink"/>
                 <w:noProof/>
               </w:rPr>
-              <w:t>F</w:t>
-            </w:r>
-            <w:r>
-              <w:rPr>
-                <w:rStyle w:val="Hyperlink"/>
-                <w:noProof/>
-              </w:rPr>
-              <w:t>a</w:t>
-            </w:r>
-            <w:r>
-              <w:rPr>
-                <w:rStyle w:val="Hyperlink"/>
-                <w:noProof/>
-              </w:rPr>
-              <w:t>se 2</w:t>
+              <w:t>Fase 2</w:t>
             </w:r>
             <w:r>
               <w:rPr>
@@ -1398,11 +1388,9 @@
       <w:r>
         <w:t xml:space="preserve">e o seu cast Atores e </w:t>
       </w:r>
-      <w:proofErr w:type="spellStart"/>
-      <w:r>
-        <w:t>diretores</w:t>
-      </w:r>
-      <w:proofErr w:type="spellEnd"/>
+      <w:r>
+        <w:t>directores</w:t>
+      </w:r>
       <w:r>
         <w:t>, e também a consulta de Atores com biografia e filmes em que participaram</w:t>
       </w:r>
@@ -1596,6 +1584,7 @@
         <w:pStyle w:val="Normal1"/>
       </w:pPr>
     </w:p>
+    <w:bookmarkStart w:id="8" w:name="_Toc502088479"/>
     <w:p>
       <w:pPr>
         <w:pStyle w:val="Heading3"/>
@@ -1603,7 +1592,6 @@
           <w:u w:val="single"/>
         </w:rPr>
       </w:pPr>
-      <w:bookmarkStart w:id="8" w:name="_Toc502088479"/>
       <w:r>
         <w:rPr>
           <w:noProof/>
@@ -1744,7 +1732,7 @@
                                     <pic:cNvPicPr/>
                                   </pic:nvPicPr>
                                   <pic:blipFill>
-                                    <a:blip r:embed="rId9"/>
+                                    <a:blip r:embed="rId10"/>
                                     <a:stretch>
                                       <a:fillRect/>
                                     </a:stretch>
@@ -2167,7 +2155,7 @@
                     <pic:cNvPicPr/>
                   </pic:nvPicPr>
                   <pic:blipFill>
-                    <a:blip r:embed="rId10"/>
+                    <a:blip r:embed="rId11"/>
                     <a:stretch>
                       <a:fillRect/>
                     </a:stretch>
@@ -2396,7 +2384,14 @@
           <w:sz w:val="20"/>
           <w:szCs w:val="20"/>
         </w:rPr>
-        <w:t>solicitados pelo cliente.</w:t>
+        <w:t>disponibilizados ao</w:t>
+      </w:r>
+      <w:r>
+        <w:rPr>
+          <w:sz w:val="20"/>
+          <w:szCs w:val="20"/>
+        </w:rPr>
+        <w:t xml:space="preserve"> cliente.</w:t>
       </w:r>
       <w:r>
         <w:rPr>
@@ -2439,16 +2434,17 @@
           <w:color w:val="333333"/>
           <w:sz w:val="16"/>
           <w:szCs w:val="16"/>
-          <w:lang w:val="en-GB" w:eastAsia="pt-PT"/>
-        </w:rPr>
-      </w:pPr>
+          <w:lang w:eastAsia="pt-PT"/>
+        </w:rPr>
+      </w:pPr>
+      <w:proofErr w:type="gramStart"/>
       <w:r>
         <w:rPr>
           <w:rFonts w:ascii="Consolas" w:eastAsia="Times New Roman" w:hAnsi="Consolas" w:cs="Times New Roman"/>
           <w:color w:val="777777"/>
           <w:sz w:val="16"/>
           <w:szCs w:val="16"/>
-          <w:lang w:val="en-GB" w:eastAsia="pt-PT"/>
+          <w:lang w:eastAsia="pt-PT"/>
         </w:rPr>
         <w:t>/</w:t>
       </w:r>
@@ -2458,40 +2454,45 @@
           <w:color w:val="333333"/>
           <w:sz w:val="16"/>
           <w:szCs w:val="16"/>
-          <w:lang w:val="en-GB" w:eastAsia="pt-PT"/>
+          <w:lang w:eastAsia="pt-PT"/>
         </w:rPr>
         <w:t xml:space="preserve">                                </w:t>
       </w:r>
+      <w:proofErr w:type="spellStart"/>
       <w:r>
         <w:rPr>
           <w:rFonts w:ascii="Consolas" w:eastAsia="Times New Roman" w:hAnsi="Consolas" w:cs="Times New Roman"/>
           <w:color w:val="7A3E9D"/>
           <w:sz w:val="16"/>
           <w:szCs w:val="16"/>
-          <w:lang w:val="en-GB" w:eastAsia="pt-PT"/>
+          <w:lang w:eastAsia="pt-PT"/>
         </w:rPr>
         <w:t>Home</w:t>
       </w:r>
+      <w:proofErr w:type="spellEnd"/>
+      <w:proofErr w:type="gramEnd"/>
       <w:r>
         <w:rPr>
           <w:rFonts w:ascii="Consolas" w:eastAsia="Times New Roman" w:hAnsi="Consolas" w:cs="Times New Roman"/>
           <w:color w:val="333333"/>
           <w:sz w:val="16"/>
           <w:szCs w:val="16"/>
-          <w:lang w:val="en-GB" w:eastAsia="pt-PT"/>
+          <w:lang w:eastAsia="pt-PT"/>
         </w:rPr>
         <w:t xml:space="preserve"> </w:t>
       </w:r>
+      <w:proofErr w:type="spellStart"/>
       <w:r>
         <w:rPr>
           <w:rFonts w:ascii="Consolas" w:eastAsia="Times New Roman" w:hAnsi="Consolas" w:cs="Times New Roman"/>
           <w:color w:val="7A3E9D"/>
           <w:sz w:val="16"/>
           <w:szCs w:val="16"/>
-          <w:lang w:val="en-GB" w:eastAsia="pt-PT"/>
+          <w:lang w:eastAsia="pt-PT"/>
         </w:rPr>
         <w:t>page</w:t>
       </w:r>
+      <w:proofErr w:type="spellEnd"/>
     </w:p>
     <w:p>
       <w:pPr>
@@ -5103,7 +5104,6 @@
         <w:rPr>
           <w:sz w:val="20"/>
           <w:szCs w:val="20"/>
-          <w:lang w:val="en-GB"/>
         </w:rPr>
         <w:t xml:space="preserve"> </w:t>
       </w:r>
@@ -5654,6 +5654,38 @@
           <w:color w:val="D4D4D4"/>
           <w:sz w:val="16"/>
           <w:szCs w:val="16"/>
+          <w:lang w:val="en-GB" w:eastAsia="pt-PT"/>
+        </w:rPr>
+      </w:pPr>
+      <w:r>
+        <w:rPr>
+          <w:rFonts w:ascii="Consolas" w:eastAsia="Times New Roman" w:hAnsi="Consolas" w:cs="Times New Roman"/>
+          <w:color w:val="D4D4D4"/>
+          <w:sz w:val="16"/>
+          <w:szCs w:val="16"/>
+          <w:lang w:val="en-GB" w:eastAsia="pt-PT"/>
+        </w:rPr>
+        <w:t xml:space="preserve">    </w:t>
+      </w:r>
+      <w:r>
+        <w:rPr>
+          <w:rFonts w:ascii="Consolas" w:eastAsia="Times New Roman" w:hAnsi="Consolas" w:cs="Times New Roman"/>
+          <w:color w:val="D4D4D4"/>
+          <w:sz w:val="16"/>
+          <w:szCs w:val="16"/>
+          <w:lang w:val="en-GB" w:eastAsia="pt-PT"/>
+        </w:rPr>
+        <w:t>}</w:t>
+      </w:r>
+    </w:p>
+    <w:p>
+      <w:pPr>
+        <w:shd w:val="clear" w:color="auto" w:fill="1E1E1E"/>
+        <w:rPr>
+          <w:rFonts w:ascii="Consolas" w:eastAsia="Times New Roman" w:hAnsi="Consolas" w:cs="Times New Roman"/>
+          <w:color w:val="D4D4D4"/>
+          <w:sz w:val="16"/>
+          <w:szCs w:val="16"/>
           <w:lang w:eastAsia="pt-PT"/>
         </w:rPr>
       </w:pPr>
@@ -5664,38 +5696,6 @@
           <w:sz w:val="16"/>
           <w:szCs w:val="16"/>
           <w:lang w:val="en-GB" w:eastAsia="pt-PT"/>
-        </w:rPr>
-        <w:t xml:space="preserve">    </w:t>
-      </w:r>
-      <w:r>
-        <w:rPr>
-          <w:rFonts w:ascii="Consolas" w:eastAsia="Times New Roman" w:hAnsi="Consolas" w:cs="Times New Roman"/>
-          <w:color w:val="D4D4D4"/>
-          <w:sz w:val="16"/>
-          <w:szCs w:val="16"/>
-          <w:lang w:eastAsia="pt-PT"/>
-        </w:rPr>
-        <w:t>}</w:t>
-      </w:r>
-    </w:p>
-    <w:p>
-      <w:pPr>
-        <w:shd w:val="clear" w:color="auto" w:fill="1E1E1E"/>
-        <w:rPr>
-          <w:rFonts w:ascii="Consolas" w:eastAsia="Times New Roman" w:hAnsi="Consolas" w:cs="Times New Roman"/>
-          <w:color w:val="D4D4D4"/>
-          <w:sz w:val="16"/>
-          <w:szCs w:val="16"/>
-          <w:lang w:eastAsia="pt-PT"/>
-        </w:rPr>
-      </w:pPr>
-      <w:r>
-        <w:rPr>
-          <w:rFonts w:ascii="Consolas" w:eastAsia="Times New Roman" w:hAnsi="Consolas" w:cs="Times New Roman"/>
-          <w:color w:val="D4D4D4"/>
-          <w:sz w:val="16"/>
-          <w:szCs w:val="16"/>
-          <w:lang w:eastAsia="pt-PT"/>
         </w:rPr>
         <w:t xml:space="preserve">   </w:t>
       </w:r>
@@ -7303,7 +7303,7 @@
                     <pic:cNvPicPr/>
                   </pic:nvPicPr>
                   <pic:blipFill>
-                    <a:blip r:embed="rId11">
+                    <a:blip r:embed="rId12">
                       <a:extLst>
                         <a:ext uri="{28A0092B-C50C-407E-A947-70E740481C1C}">
                           <a14:useLocalDpi xmlns:a14="http://schemas.microsoft.com/office/drawing/2010/main" val="0"/>
@@ -7393,8 +7393,8 @@
         <w:tblLook w:val="04A0" w:firstRow="1" w:lastRow="0" w:firstColumn="1" w:lastColumn="0" w:noHBand="0" w:noVBand="1"/>
       </w:tblPr>
       <w:tblGrid>
-        <w:gridCol w:w="3264"/>
-        <w:gridCol w:w="3144"/>
+        <w:gridCol w:w="4605"/>
+        <w:gridCol w:w="4605"/>
       </w:tblGrid>
       <w:tr>
         <w:tc>
@@ -7555,7 +7555,7 @@
                 <w:color w:val="F8F8F2"/>
                 <w:sz w:val="12"/>
                 <w:szCs w:val="12"/>
-                <w:lang w:eastAsia="pt-PT"/>
+                <w:lang w:val="en-GB" w:eastAsia="pt-PT"/>
               </w:rPr>
             </w:pPr>
             <w:r>
@@ -7574,33 +7574,9 @@
                 <w:color w:val="E6DB74"/>
                 <w:sz w:val="12"/>
                 <w:szCs w:val="12"/>
-                <w:lang w:eastAsia="pt-PT"/>
-              </w:rPr>
-              <w:t>"</w:t>
-            </w:r>
-            <w:proofErr w:type="spellStart"/>
-            <w:proofErr w:type="gramStart"/>
-            <w:r>
-              <w:rPr>
-                <w:rFonts w:ascii="Consolas" w:eastAsia="Times New Roman" w:hAnsi="Consolas" w:cs="Times New Roman"/>
-                <w:color w:val="E6DB74"/>
-                <w:sz w:val="12"/>
-                <w:szCs w:val="12"/>
-                <w:lang w:eastAsia="pt-PT"/>
-              </w:rPr>
-              <w:t>lists</w:t>
-            </w:r>
-            <w:proofErr w:type="spellEnd"/>
-            <w:proofErr w:type="gramEnd"/>
-            <w:r>
-              <w:rPr>
-                <w:rFonts w:ascii="Consolas" w:eastAsia="Times New Roman" w:hAnsi="Consolas" w:cs="Times New Roman"/>
-                <w:color w:val="E6DB74"/>
-                <w:sz w:val="12"/>
-                <w:szCs w:val="12"/>
-                <w:lang w:eastAsia="pt-PT"/>
-              </w:rPr>
-              <w:t>"</w:t>
+                <w:lang w:val="en-GB" w:eastAsia="pt-PT"/>
+              </w:rPr>
+              <w:t>"lists"</w:t>
             </w:r>
             <w:r>
               <w:rPr>
@@ -7608,7 +7584,7 @@
                 <w:color w:val="F8F8F2"/>
                 <w:sz w:val="12"/>
                 <w:szCs w:val="12"/>
-                <w:lang w:eastAsia="pt-PT"/>
+                <w:lang w:val="en-GB" w:eastAsia="pt-PT"/>
               </w:rPr>
               <w:t xml:space="preserve"> : [</w:t>
             </w:r>
@@ -7621,7 +7597,7 @@
                 <w:color w:val="F8F8F2"/>
                 <w:sz w:val="12"/>
                 <w:szCs w:val="12"/>
-                <w:lang w:eastAsia="pt-PT"/>
+                <w:lang w:val="en-GB" w:eastAsia="pt-PT"/>
               </w:rPr>
             </w:pPr>
             <w:r>
@@ -7630,7 +7606,7 @@
                 <w:color w:val="F8F8F2"/>
                 <w:sz w:val="12"/>
                 <w:szCs w:val="12"/>
-                <w:lang w:eastAsia="pt-PT"/>
+                <w:lang w:val="en-GB" w:eastAsia="pt-PT"/>
               </w:rPr>
               <w:t xml:space="preserve">        {</w:t>
             </w:r>
@@ -8168,7 +8144,21 @@
           <w:sz w:val="20"/>
           <w:szCs w:val="20"/>
         </w:rPr>
-        <w:t>não deve de ser efectuada qualquer actualização à página.</w:t>
+        <w:t xml:space="preserve">não deve de ser </w:t>
+      </w:r>
+      <w:r>
+        <w:rPr>
+          <w:sz w:val="20"/>
+          <w:szCs w:val="20"/>
+        </w:rPr>
+        <w:t>efectuada qualquer actualização completa da</w:t>
+      </w:r>
+      <w:r>
+        <w:rPr>
+          <w:sz w:val="20"/>
+          <w:szCs w:val="20"/>
+        </w:rPr>
+        <w:t xml:space="preserve"> página.</w:t>
       </w:r>
     </w:p>
     <w:p>
@@ -8247,6 +8237,7 @@
     <w:p>
       <w:pPr>
         <w:pStyle w:val="Normal1"/>
+        <w:ind w:left="-2" w:firstLine="0"/>
         <w:rPr>
           <w:sz w:val="20"/>
           <w:szCs w:val="20"/>
@@ -8281,7 +8272,7 @@
                     <pic:cNvPicPr/>
                   </pic:nvPicPr>
                   <pic:blipFill>
-                    <a:blip r:embed="rId12">
+                    <a:blip r:embed="rId13">
                       <a:extLst>
                         <a:ext uri="{28A0092B-C50C-407E-A947-70E740481C1C}">
                           <a14:useLocalDpi xmlns:a14="http://schemas.microsoft.com/office/drawing/2010/main" val="0"/>
@@ -8318,7 +8309,14 @@
           <w:sz w:val="20"/>
           <w:szCs w:val="20"/>
         </w:rPr>
-        <w:t>A sendo esta fase a adição de funcionalidades à fase anterior a implementação come</w:t>
+        <w:t>S</w:t>
+      </w:r>
+      <w:r>
+        <w:rPr>
+          <w:sz w:val="20"/>
+          <w:szCs w:val="20"/>
+        </w:rPr>
+        <w:t>endo esta fase a adição de funcionalidades à fase anterior a implementação come</w:t>
       </w:r>
       <w:r>
         <w:rPr>
@@ -8437,13 +8435,180 @@
         <w:rPr>
           <w:sz w:val="20"/>
           <w:szCs w:val="20"/>
+        </w:rPr>
+      </w:pPr>
+    </w:p>
+    <w:p>
+      <w:pPr>
+        <w:pStyle w:val="Normal1"/>
+        <w:rPr>
+          <w:sz w:val="20"/>
+          <w:szCs w:val="20"/>
+        </w:rPr>
+      </w:pPr>
+      <w:r>
+        <w:rPr>
+          <w:sz w:val="20"/>
+          <w:szCs w:val="20"/>
+        </w:rPr>
+        <w:t xml:space="preserve">Para a aplicação foi adicionado o </w:t>
+      </w:r>
+      <w:proofErr w:type="spellStart"/>
+      <w:r>
+        <w:rPr>
+          <w:sz w:val="20"/>
+          <w:szCs w:val="20"/>
+        </w:rPr>
+        <w:t>endpoint</w:t>
+      </w:r>
+      <w:proofErr w:type="spellEnd"/>
+      <w:r>
+        <w:rPr>
+          <w:sz w:val="20"/>
+          <w:szCs w:val="20"/>
+        </w:rPr>
+        <w:t xml:space="preserve"> para gestão dos comentários</w:t>
+      </w:r>
+    </w:p>
+    <w:p>
+      <w:pPr>
+        <w:pStyle w:val="Normal1"/>
+        <w:rPr>
+          <w:sz w:val="20"/>
+          <w:szCs w:val="20"/>
+        </w:rPr>
+      </w:pPr>
+    </w:p>
+    <w:p>
+      <w:pPr>
+        <w:shd w:val="clear" w:color="auto" w:fill="F5F5F5"/>
+        <w:rPr>
+          <w:rFonts w:ascii="Consolas" w:eastAsia="Times New Roman" w:hAnsi="Consolas" w:cs="Times New Roman"/>
+          <w:color w:val="333333"/>
+          <w:sz w:val="16"/>
+          <w:szCs w:val="16"/>
+          <w:lang w:val="en-GB" w:eastAsia="pt-PT"/>
+        </w:rPr>
+      </w:pPr>
+      <w:r>
+        <w:rPr>
+          <w:rFonts w:ascii="Consolas" w:eastAsia="Times New Roman" w:hAnsi="Consolas" w:cs="Times New Roman"/>
+          <w:color w:val="777777"/>
+          <w:sz w:val="16"/>
+          <w:szCs w:val="16"/>
+          <w:lang w:val="en-GB" w:eastAsia="pt-PT"/>
+        </w:rPr>
+        <w:t>/</w:t>
+      </w:r>
+      <w:r>
+        <w:rPr>
+          <w:rFonts w:ascii="Consolas" w:eastAsia="Times New Roman" w:hAnsi="Consolas" w:cs="Times New Roman"/>
+          <w:color w:val="4B83CD"/>
+          <w:sz w:val="16"/>
+          <w:szCs w:val="16"/>
+          <w:lang w:val="en-GB" w:eastAsia="pt-PT"/>
+        </w:rPr>
+        <w:t>users</w:t>
+      </w:r>
+      <w:proofErr w:type="gramStart"/>
+      <w:r>
+        <w:rPr>
+          <w:rFonts w:ascii="Consolas" w:eastAsia="Times New Roman" w:hAnsi="Consolas" w:cs="Times New Roman"/>
+          <w:color w:val="777777"/>
+          <w:sz w:val="16"/>
+          <w:szCs w:val="16"/>
+          <w:lang w:val="en-GB" w:eastAsia="pt-PT"/>
+        </w:rPr>
+        <w:t>/{</w:t>
+      </w:r>
+      <w:proofErr w:type="gramEnd"/>
+      <w:r>
+        <w:rPr>
+          <w:rFonts w:ascii="Consolas" w:eastAsia="Times New Roman" w:hAnsi="Consolas" w:cs="Times New Roman"/>
+          <w:color w:val="7A3E9D"/>
+          <w:sz w:val="16"/>
+          <w:szCs w:val="16"/>
+          <w:lang w:val="en-GB" w:eastAsia="pt-PT"/>
+        </w:rPr>
+        <w:t>username</w:t>
+      </w:r>
+      <w:r>
+        <w:rPr>
+          <w:rFonts w:ascii="Consolas" w:eastAsia="Times New Roman" w:hAnsi="Consolas" w:cs="Times New Roman"/>
+          <w:color w:val="777777"/>
+          <w:sz w:val="16"/>
+          <w:szCs w:val="16"/>
+          <w:lang w:val="en-GB" w:eastAsia="pt-PT"/>
+        </w:rPr>
+        <w:t>}/</w:t>
+      </w:r>
+      <w:r>
+        <w:rPr>
+          <w:rFonts w:ascii="Consolas" w:eastAsia="Times New Roman" w:hAnsi="Consolas" w:cs="Times New Roman"/>
+          <w:color w:val="4B83CD"/>
+          <w:sz w:val="16"/>
+          <w:szCs w:val="16"/>
+          <w:lang w:val="en-GB" w:eastAsia="pt-PT"/>
+        </w:rPr>
+        <w:t>comments</w:t>
+      </w:r>
+      <w:r>
+        <w:rPr>
+          <w:rFonts w:ascii="Consolas" w:eastAsia="Times New Roman" w:hAnsi="Consolas" w:cs="Times New Roman"/>
+          <w:color w:val="333333"/>
+          <w:sz w:val="16"/>
+          <w:szCs w:val="16"/>
+          <w:lang w:val="en-GB" w:eastAsia="pt-PT"/>
+        </w:rPr>
+        <w:t xml:space="preserve"> </w:t>
+      </w:r>
+      <w:r>
+        <w:rPr>
+          <w:rFonts w:ascii="Consolas" w:eastAsia="Times New Roman" w:hAnsi="Consolas" w:cs="Times New Roman"/>
+          <w:color w:val="333333"/>
+          <w:sz w:val="16"/>
+          <w:szCs w:val="16"/>
+          <w:lang w:val="en-GB" w:eastAsia="pt-PT"/>
+        </w:rPr>
+        <w:t xml:space="preserve">         </w:t>
+      </w:r>
+      <w:proofErr w:type="spellStart"/>
+      <w:r>
+        <w:rPr>
+          <w:rFonts w:ascii="Consolas" w:eastAsia="Times New Roman" w:hAnsi="Consolas" w:cs="Times New Roman"/>
+          <w:color w:val="7A3E9D"/>
+          <w:sz w:val="16"/>
+          <w:szCs w:val="16"/>
+          <w:lang w:val="en-GB" w:eastAsia="pt-PT"/>
+        </w:rPr>
+        <w:t>Comments</w:t>
+      </w:r>
+      <w:proofErr w:type="spellEnd"/>
+      <w:r>
+        <w:rPr>
+          <w:rFonts w:ascii="Consolas" w:eastAsia="Times New Roman" w:hAnsi="Consolas" w:cs="Times New Roman"/>
+          <w:color w:val="7A3E9D"/>
+          <w:sz w:val="16"/>
+          <w:szCs w:val="16"/>
+          <w:lang w:val="en-GB" w:eastAsia="pt-PT"/>
+        </w:rPr>
+        <w:t xml:space="preserve"> posted by user</w:t>
+      </w:r>
+    </w:p>
+    <w:p>
+      <w:pPr>
+        <w:pStyle w:val="Normal1"/>
+        <w:rPr>
+          <w:sz w:val="20"/>
+          <w:szCs w:val="20"/>
+          <w:lang w:val="en-GB"/>
         </w:rPr>
       </w:pPr>
     </w:p>
     <w:tbl>
       <w:tblPr>
         <w:tblStyle w:val="TableGrid"/>
-        <w:tblpPr w:leftFromText="141" w:rightFromText="141" w:vertAnchor="text" w:horzAnchor="margin" w:tblpY="1276"/>
+        <w:tblpPr w:leftFromText="141" w:rightFromText="141" w:vertAnchor="text" w:horzAnchor="margin" w:tblpY="66"/>
         <w:tblW w:w="0" w:type="auto"/>
         <w:tblLook w:val="04A0" w:firstRow="1" w:lastRow="0" w:firstColumn="1" w:lastColumn="0" w:noHBand="0" w:noVBand="1"/>
       </w:tblPr>
@@ -9667,151 +9832,306 @@
           <w:szCs w:val="20"/>
         </w:rPr>
       </w:pPr>
-    </w:p>
-    <w:p>
-      <w:pPr>
-        <w:pStyle w:val="Normal1"/>
-        <w:rPr>
-          <w:sz w:val="20"/>
-          <w:szCs w:val="20"/>
-        </w:rPr>
-      </w:pPr>
-    </w:p>
-    <w:p>
-      <w:pPr>
-        <w:pStyle w:val="Normal1"/>
-        <w:rPr>
-          <w:sz w:val="20"/>
-          <w:szCs w:val="20"/>
-        </w:rPr>
-      </w:pPr>
-    </w:p>
-    <w:p>
-      <w:pPr>
-        <w:pStyle w:val="Normal1"/>
-        <w:rPr>
-          <w:sz w:val="20"/>
-          <w:szCs w:val="20"/>
-        </w:rPr>
-      </w:pPr>
-    </w:p>
-    <w:p>
-      <w:pPr>
-        <w:pStyle w:val="Normal1"/>
-        <w:rPr>
-          <w:sz w:val="20"/>
-          <w:szCs w:val="20"/>
-        </w:rPr>
-      </w:pPr>
-    </w:p>
-    <w:p>
-      <w:pPr>
-        <w:pStyle w:val="Normal1"/>
-        <w:rPr>
-          <w:sz w:val="20"/>
-          <w:szCs w:val="20"/>
-        </w:rPr>
-      </w:pPr>
-    </w:p>
-    <w:p>
-      <w:pPr>
-        <w:pStyle w:val="Normal1"/>
-        <w:rPr>
-          <w:sz w:val="20"/>
-          <w:szCs w:val="20"/>
-        </w:rPr>
-      </w:pPr>
-      <w:r>
-        <w:rPr>
-          <w:sz w:val="20"/>
-          <w:szCs w:val="20"/>
-        </w:rPr>
-        <w:t xml:space="preserve">Com este modelo podemos então manipular o DOM no lado do cliente, assim que o a página de detalhes de um filme é carregada é efectuado um pedido </w:t>
-      </w:r>
-      <w:proofErr w:type="spellStart"/>
-      <w:r>
-        <w:rPr>
-          <w:sz w:val="20"/>
-          <w:szCs w:val="20"/>
-        </w:rPr>
-        <w:t>http</w:t>
-      </w:r>
-      <w:proofErr w:type="spellEnd"/>
-      <w:r>
-        <w:rPr>
-          <w:sz w:val="20"/>
-          <w:szCs w:val="20"/>
-        </w:rPr>
-        <w:t xml:space="preserve"> usando a API </w:t>
-      </w:r>
-      <w:proofErr w:type="spellStart"/>
-      <w:r>
-        <w:rPr>
-          <w:sz w:val="20"/>
-          <w:szCs w:val="20"/>
-        </w:rPr>
-        <w:t>XMLHttpRequest</w:t>
-      </w:r>
-      <w:proofErr w:type="spellEnd"/>
-      <w:r>
-        <w:rPr>
-          <w:sz w:val="20"/>
-          <w:szCs w:val="20"/>
-        </w:rPr>
-        <w:t xml:space="preserve"> como anteriormente para os 20 primeiros comentários e à medida que o utilizador faz </w:t>
-      </w:r>
-      <w:proofErr w:type="spellStart"/>
-      <w:r>
-        <w:rPr>
-          <w:sz w:val="20"/>
-          <w:szCs w:val="20"/>
-        </w:rPr>
-        <w:t>scroll</w:t>
-      </w:r>
-      <w:proofErr w:type="spellEnd"/>
-      <w:r>
-        <w:rPr>
-          <w:sz w:val="20"/>
-          <w:szCs w:val="20"/>
-        </w:rPr>
-        <w:t xml:space="preserve"> sobre a lista de comentários vão sendo</w:t>
-      </w:r>
-      <w:r>
-        <w:rPr>
-          <w:sz w:val="20"/>
-          <w:szCs w:val="20"/>
-        </w:rPr>
-        <w:t xml:space="preserve"> efectuados mais pedidos ao servidor.</w:t>
-      </w:r>
-    </w:p>
-    <w:p>
-      <w:pPr>
-        <w:pStyle w:val="Normal1"/>
-        <w:rPr>
-          <w:sz w:val="20"/>
-          <w:szCs w:val="20"/>
-        </w:rPr>
-      </w:pPr>
-      <w:r>
-        <w:rPr>
-          <w:sz w:val="20"/>
-          <w:szCs w:val="20"/>
-        </w:rPr>
-        <w:t>À chegada de dados e garantindo uma ordem sequencial os resultados são mo</w:t>
-      </w:r>
       <w:bookmarkStart w:id="15" w:name="_GoBack"/>
       <w:bookmarkEnd w:id="15"/>
-      <w:r>
-        <w:rPr>
-          <w:sz w:val="20"/>
-          <w:szCs w:val="20"/>
-        </w:rPr>
-        <w:t>strados na página e para tal é efectuada a manipulação dinâmica dos elementos da página com acessos ao DOM</w:t>
-      </w:r>
+    </w:p>
+    <w:p>
+      <w:pPr>
+        <w:pStyle w:val="Normal1"/>
+        <w:rPr>
+          <w:sz w:val="20"/>
+          <w:szCs w:val="20"/>
+        </w:rPr>
+      </w:pPr>
+      <w:r>
+        <w:rPr>
+          <w:sz w:val="20"/>
+          <w:szCs w:val="20"/>
+        </w:rPr>
+        <w:t>Com este modelo podemos então manipular o DOM</w:t>
+      </w:r>
+      <w:r>
+        <w:rPr>
+          <w:sz w:val="20"/>
+          <w:szCs w:val="20"/>
+        </w:rPr>
+        <w:t xml:space="preserve"> no lado do cliente, assim que</w:t>
+      </w:r>
+      <w:r>
+        <w:rPr>
+          <w:sz w:val="20"/>
+          <w:szCs w:val="20"/>
+        </w:rPr>
+        <w:t xml:space="preserve"> a página de detalhes de um filme é carregada é efectuado um pedido </w:t>
+      </w:r>
+      <w:proofErr w:type="spellStart"/>
+      <w:r>
+        <w:rPr>
+          <w:sz w:val="20"/>
+          <w:szCs w:val="20"/>
+        </w:rPr>
+        <w:t>http</w:t>
+      </w:r>
+      <w:proofErr w:type="spellEnd"/>
+      <w:r>
+        <w:rPr>
+          <w:sz w:val="20"/>
+          <w:szCs w:val="20"/>
+        </w:rPr>
+        <w:t xml:space="preserve"> usando a API </w:t>
+      </w:r>
+      <w:proofErr w:type="spellStart"/>
+      <w:r>
+        <w:rPr>
+          <w:sz w:val="20"/>
+          <w:szCs w:val="20"/>
+        </w:rPr>
+        <w:t>XMLHttpRequest</w:t>
+      </w:r>
+      <w:proofErr w:type="spellEnd"/>
+      <w:r>
+        <w:rPr>
+          <w:sz w:val="20"/>
+          <w:szCs w:val="20"/>
+        </w:rPr>
+        <w:t xml:space="preserve"> como anteriormente para os 20 primeiros comentários e à medida que o utilizador faz </w:t>
+      </w:r>
+      <w:proofErr w:type="spellStart"/>
+      <w:r>
+        <w:rPr>
+          <w:sz w:val="20"/>
+          <w:szCs w:val="20"/>
+        </w:rPr>
+        <w:t>scroll</w:t>
+      </w:r>
+      <w:proofErr w:type="spellEnd"/>
+      <w:r>
+        <w:rPr>
+          <w:sz w:val="20"/>
+          <w:szCs w:val="20"/>
+        </w:rPr>
+        <w:t xml:space="preserve"> sobre a lista de comentários vão sendo</w:t>
+      </w:r>
+      <w:r>
+        <w:rPr>
+          <w:sz w:val="20"/>
+          <w:szCs w:val="20"/>
+        </w:rPr>
+        <w:t xml:space="preserve"> efectuados mais pedidos ao servidor.</w:t>
+      </w:r>
+    </w:p>
+    <w:p>
+      <w:pPr>
+        <w:pStyle w:val="Normal1"/>
+        <w:rPr>
+          <w:sz w:val="20"/>
+          <w:szCs w:val="20"/>
+        </w:rPr>
+      </w:pPr>
+    </w:p>
+    <w:p>
+      <w:pPr>
+        <w:pStyle w:val="Normal1"/>
+        <w:rPr>
+          <w:sz w:val="20"/>
+          <w:szCs w:val="20"/>
+        </w:rPr>
+      </w:pPr>
+      <w:r>
+        <w:rPr>
+          <w:sz w:val="20"/>
+          <w:szCs w:val="20"/>
+        </w:rPr>
+        <w:t>Para garantir uma ordem sequencial na recepção dos dados, os pedidos quando são efectuados levam como parâmetro o índice dos dados</w:t>
+      </w:r>
+      <w:r>
+        <w:rPr>
+          <w:sz w:val="20"/>
+          <w:szCs w:val="20"/>
+        </w:rPr>
+        <w:t xml:space="preserve"> que é calculado de acordo com a posição do </w:t>
+      </w:r>
+      <w:proofErr w:type="spellStart"/>
+      <w:r>
+        <w:rPr>
+          <w:sz w:val="20"/>
+          <w:szCs w:val="20"/>
+        </w:rPr>
+        <w:t>scroll</w:t>
+      </w:r>
+      <w:proofErr w:type="spellEnd"/>
+      <w:r>
+        <w:rPr>
+          <w:sz w:val="20"/>
+          <w:szCs w:val="20"/>
+        </w:rPr>
+        <w:t xml:space="preserve"> (</w:t>
+      </w:r>
+      <w:proofErr w:type="spellStart"/>
+      <w:r>
+        <w:rPr>
+          <w:sz w:val="20"/>
+          <w:szCs w:val="20"/>
+        </w:rPr>
+        <w:t>ex</w:t>
+      </w:r>
+      <w:proofErr w:type="spellEnd"/>
+      <w:r>
+        <w:rPr>
+          <w:sz w:val="20"/>
+          <w:szCs w:val="20"/>
+        </w:rPr>
+        <w:t xml:space="preserve">: </w:t>
+      </w:r>
+      <w:proofErr w:type="spellStart"/>
+      <w:r>
+        <w:rPr>
+          <w:sz w:val="20"/>
+          <w:szCs w:val="20"/>
+        </w:rPr>
+        <w:t>comentarios</w:t>
+      </w:r>
+      <w:proofErr w:type="spellEnd"/>
+      <w:r>
+        <w:rPr>
+          <w:sz w:val="20"/>
+          <w:szCs w:val="20"/>
+        </w:rPr>
+        <w:t xml:space="preserve"> </w:t>
+      </w:r>
+      <w:proofErr w:type="gramStart"/>
+      <w:r>
+        <w:rPr>
+          <w:sz w:val="20"/>
+          <w:szCs w:val="20"/>
+        </w:rPr>
+        <w:t>0-</w:t>
+      </w:r>
+      <w:r>
+        <w:rPr>
+          <w:sz w:val="20"/>
+          <w:szCs w:val="20"/>
+        </w:rPr>
+        <w:t>19:</w:t>
+      </w:r>
+      <w:r>
+        <w:rPr>
+          <w:sz w:val="20"/>
+          <w:szCs w:val="20"/>
+        </w:rPr>
+        <w:t>[0</w:t>
+      </w:r>
+      <w:proofErr w:type="gramEnd"/>
+      <w:r>
+        <w:rPr>
+          <w:sz w:val="20"/>
+          <w:szCs w:val="20"/>
+        </w:rPr>
+        <w:t>],</w:t>
+      </w:r>
+      <w:r>
+        <w:rPr>
+          <w:sz w:val="20"/>
+          <w:szCs w:val="20"/>
+        </w:rPr>
+        <w:t xml:space="preserve"> 20</w:t>
+      </w:r>
+      <w:r>
+        <w:rPr>
+          <w:sz w:val="20"/>
+          <w:szCs w:val="20"/>
+        </w:rPr>
+        <w:t>-</w:t>
+      </w:r>
+      <w:r>
+        <w:rPr>
+          <w:sz w:val="20"/>
+          <w:szCs w:val="20"/>
+        </w:rPr>
+        <w:t xml:space="preserve">39:[1]). Em resposta </w:t>
+      </w:r>
+      <w:r>
+        <w:rPr>
+          <w:sz w:val="20"/>
+          <w:szCs w:val="20"/>
+        </w:rPr>
+        <w:t>a</w:t>
+      </w:r>
+      <w:r>
+        <w:rPr>
+          <w:sz w:val="20"/>
+          <w:szCs w:val="20"/>
+        </w:rPr>
+        <w:t>o pedido o servidor serializa um objecto que contem os resultados e propriedades sendo uma delas o índice, desta forma o comentário pode ser mostrado na ordem correcta</w:t>
+      </w:r>
+      <w:r>
+        <w:rPr>
+          <w:sz w:val="20"/>
+          <w:szCs w:val="20"/>
+        </w:rPr>
+        <w:t>.</w:t>
+      </w:r>
+    </w:p>
+    <w:p>
+      <w:pPr>
+        <w:pStyle w:val="Normal1"/>
+        <w:rPr>
+          <w:sz w:val="20"/>
+          <w:szCs w:val="20"/>
+        </w:rPr>
+      </w:pPr>
+    </w:p>
+    <w:p>
+      <w:pPr>
+        <w:pStyle w:val="Normal1"/>
+        <w:rPr>
+          <w:sz w:val="20"/>
+          <w:szCs w:val="20"/>
+        </w:rPr>
+      </w:pPr>
+      <w:r>
+        <w:rPr>
+          <w:sz w:val="20"/>
+          <w:szCs w:val="20"/>
+        </w:rPr>
+        <w:t>Do lado do cliente, quando este recebe os dados constrói o objecto original e manipula os objectos de domínio de modo a que os comentários</w:t>
+      </w:r>
+      <w:r>
+        <w:rPr>
+          <w:sz w:val="20"/>
+          <w:szCs w:val="20"/>
+        </w:rPr>
+        <w:t xml:space="preserve"> surjam na lista sem que a página seja recarregada. </w:t>
+      </w:r>
+      <w:r>
+        <w:rPr>
+          <w:sz w:val="20"/>
+          <w:szCs w:val="20"/>
+        </w:rPr>
+        <w:tab/>
+      </w:r>
+    </w:p>
+    <w:p>
+      <w:pPr>
+        <w:pStyle w:val="Normal1"/>
+        <w:rPr>
+          <w:sz w:val="20"/>
+          <w:szCs w:val="20"/>
+        </w:rPr>
+      </w:pPr>
+    </w:p>
+    <w:p>
+      <w:pPr>
+        <w:pStyle w:val="Normal1"/>
+        <w:rPr>
+          <w:sz w:val="20"/>
+          <w:szCs w:val="20"/>
+        </w:rPr>
+      </w:pPr>
     </w:p>
     <w:sectPr>
-      <w:footerReference w:type="even" r:id="rId13"/>
-      <w:footerReference w:type="default" r:id="rId14"/>
+      <w:footerReference w:type="even" r:id="rId14"/>
+      <w:footerReference w:type="default" r:id="rId15"/>
       <w:type w:val="continuous"/>
       <w:pgSz w:w="11906" w:h="16838"/>
       <w:pgMar w:top="1418" w:right="1418" w:bottom="1418" w:left="1418" w:header="720" w:footer="720" w:gutter="0"/>
@@ -11602,7 +11922,7 @@
 </file>
 
 <file path=customXml/itemProps1.xml><?xml version="1.0" encoding="utf-8"?>
-<ds:datastoreItem xmlns:ds="http://schemas.openxmlformats.org/officeDocument/2006/customXml" ds:itemID="{D44CC779-7BCB-4081-A9CA-25B65BCAA1E5}">
+<ds:datastoreItem xmlns:ds="http://schemas.openxmlformats.org/officeDocument/2006/customXml" ds:itemID="{0CC6011A-4C5E-474E-B30D-51DAD4B8D871}">
   <ds:schemaRefs>
     <ds:schemaRef ds:uri="http://schemas.openxmlformats.org/officeDocument/2006/bibliography"/>
   </ds:schemaRefs>
